--- a/BootLoader/DeviceTree.docx
+++ b/BootLoader/DeviceTree.docx
@@ -45,7 +45,25 @@
           <w:sz w:val="29"/>
           <w:szCs w:val="29"/>
         </w:rPr>
-        <w:t>If you are working with ARM or PowerPC SoCs, you are almost certainly going</w:t>
+        <w:t xml:space="preserve">If you are working with ARM or PowerPC </w:t>
+      </w:r>
+      <w:proofErr w:type="spellStart"/>
+      <w:r>
+        <w:rPr>
+          <w:rFonts w:ascii="LiberationSerif" w:hAnsi="LiberationSerif" w:cs="LiberationSerif"/>
+          <w:sz w:val="29"/>
+          <w:szCs w:val="29"/>
+        </w:rPr>
+        <w:t>SoCs</w:t>
+      </w:r>
+      <w:proofErr w:type="spellEnd"/>
+      <w:r>
+        <w:rPr>
+          <w:rFonts w:ascii="LiberationSerif" w:hAnsi="LiberationSerif" w:cs="LiberationSerif"/>
+          <w:sz w:val="29"/>
+          <w:szCs w:val="29"/>
+        </w:rPr>
+        <w:t>, you are almost certainly going</w:t>
       </w:r>
     </w:p>
     <w:p>
@@ -150,7 +168,25 @@
           <w:sz w:val="29"/>
           <w:szCs w:val="29"/>
         </w:rPr>
-        <w:t>system. Usually, the device tree is loaded by the bootloader and passed to the</w:t>
+        <w:t xml:space="preserve">system. Usually, the device tree is loaded by the </w:t>
+      </w:r>
+      <w:proofErr w:type="spellStart"/>
+      <w:r>
+        <w:rPr>
+          <w:rFonts w:ascii="LiberationSerif" w:hAnsi="LiberationSerif" w:cs="LiberationSerif"/>
+          <w:sz w:val="29"/>
+          <w:szCs w:val="29"/>
+        </w:rPr>
+        <w:t>bootloader</w:t>
+      </w:r>
+      <w:proofErr w:type="spellEnd"/>
+      <w:r>
+        <w:rPr>
+          <w:rFonts w:ascii="LiberationSerif" w:hAnsi="LiberationSerif" w:cs="LiberationSerif"/>
+          <w:sz w:val="29"/>
+          <w:szCs w:val="29"/>
+        </w:rPr>
+        <w:t xml:space="preserve"> and passed to the</w:t>
       </w:r>
     </w:p>
     <w:p>
@@ -189,7 +225,25 @@
           <w:sz w:val="29"/>
           <w:szCs w:val="29"/>
         </w:rPr>
-        <w:t>itself to cater for bootloaders that are not capable of loading them separately.</w:t>
+        <w:t xml:space="preserve">itself to cater for </w:t>
+      </w:r>
+      <w:proofErr w:type="spellStart"/>
+      <w:r>
+        <w:rPr>
+          <w:rFonts w:ascii="LiberationSerif" w:hAnsi="LiberationSerif" w:cs="LiberationSerif"/>
+          <w:sz w:val="29"/>
+          <w:szCs w:val="29"/>
+        </w:rPr>
+        <w:t>bootloaders</w:t>
+      </w:r>
+      <w:proofErr w:type="spellEnd"/>
+      <w:r>
+        <w:rPr>
+          <w:rFonts w:ascii="LiberationSerif" w:hAnsi="LiberationSerif" w:cs="LiberationSerif"/>
+          <w:sz w:val="29"/>
+          <w:szCs w:val="29"/>
+        </w:rPr>
+        <w:t xml:space="preserve"> that are not capable of loading them separately.</w:t>
       </w:r>
     </w:p>
     <w:p>
@@ -197,6 +251,53 @@
         <w:spacing w:after="0"/>
         <w:rPr>
           <w:rFonts w:ascii="LiberationSerif" w:hAnsi="LiberationSerif" w:cs="LiberationSerif"/>
+          <w:sz w:val="29"/>
+          <w:szCs w:val="29"/>
+        </w:rPr>
+      </w:pPr>
+    </w:p>
+    <w:p>
+      <w:pPr>
+        <w:spacing w:after="0"/>
+        <w:rPr>
+          <w:rFonts w:ascii="LiberationSerif" w:hAnsi="LiberationSerif" w:cs="LiberationSerif"/>
+          <w:color w:val="000000"/>
+          <w:sz w:val="29"/>
+          <w:szCs w:val="29"/>
+        </w:rPr>
+      </w:pPr>
+      <w:r>
+        <w:rPr>
+          <w:rFonts w:ascii="LiberationSerif" w:hAnsi="LiberationSerif" w:cs="LiberationSerif"/>
+          <w:color w:val="000000"/>
+          <w:sz w:val="29"/>
+          <w:szCs w:val="29"/>
+        </w:rPr>
+        <w:t xml:space="preserve">I would recommend visiting </w:t>
+      </w:r>
+      <w:r>
+        <w:rPr>
+          <w:rFonts w:ascii="LiberationSerif" w:hAnsi="LiberationSerif" w:cs="LiberationSerif"/>
+          <w:color w:val="0000EF"/>
+        </w:rPr>
+        <w:t xml:space="preserve">https://www.devicetree.org/ </w:t>
+      </w:r>
+      <w:r>
+        <w:rPr>
+          <w:rFonts w:ascii="LiberationSerif" w:hAnsi="LiberationSerif" w:cs="LiberationSerif"/>
+          <w:color w:val="000000"/>
+          <w:sz w:val="29"/>
+          <w:szCs w:val="29"/>
+        </w:rPr>
+        <w:t>for more information.</w:t>
+      </w:r>
+    </w:p>
+    <w:p>
+      <w:pPr>
+        <w:spacing w:after="0"/>
+        <w:rPr>
+          <w:rFonts w:ascii="LiberationSerif" w:hAnsi="LiberationSerif" w:cs="LiberationSerif"/>
+          <w:color w:val="000000"/>
           <w:sz w:val="29"/>
           <w:szCs w:val="29"/>
         </w:rPr>
